--- a/学习笔记/05_vue/06_vue 16-18.docx
+++ b/学习笔记/05_vue/06_vue 16-18.docx
@@ -23,50 +23,133 @@
     </w:p>
     <w:p/>
     <w:p/>
-    <w:p/>
-    <w:p/>
-    <w:p/>
-    <w:p/>
-    <w:p/>
-    <w:p/>
-    <w:p/>
-    <w:p/>
-    <w:p/>
-    <w:p/>
-    <w:p/>
-    <w:p/>
-    <w:p/>
-    <w:p/>
-    <w:p/>
-    <w:p/>
-    <w:p/>
-    <w:p/>
-    <w:p/>
-    <w:p/>
-    <w:p/>
-    <w:p/>
-    <w:p/>
-    <w:p/>
-    <w:p/>
-    <w:p/>
-    <w:p/>
-    <w:p/>
-    <w:p/>
-    <w:p/>
-    <w:p/>
-    <w:p/>
-    <w:p/>
-    <w:p/>
-    <w:p/>
-    <w:p/>
-    <w:p/>
-    <w:p/>
     <w:p>
       <w:r>
         <w:rPr>
           <w:noProof/>
         </w:rPr>
-        <w:lastRenderedPageBreak/>
+        <w:drawing>
+          <wp:inline distT="0" distB="0" distL="0" distR="0" wp14:anchorId="1B4B14ED" wp14:editId="4C3326C8">
+            <wp:extent cx="5274310" cy="2456180"/>
+            <wp:effectExtent l="0" t="0" r="2540" b="1270"/>
+            <wp:docPr id="3" name="图片 3"/>
+            <wp:cNvGraphicFramePr>
+              <a:graphicFrameLocks xmlns:a="http://schemas.openxmlformats.org/drawingml/2006/main" noChangeAspect="1"/>
+            </wp:cNvGraphicFramePr>
+            <a:graphic xmlns:a="http://schemas.openxmlformats.org/drawingml/2006/main">
+              <a:graphicData uri="http://schemas.openxmlformats.org/drawingml/2006/picture">
+                <pic:pic xmlns:pic="http://schemas.openxmlformats.org/drawingml/2006/picture">
+                  <pic:nvPicPr>
+                    <pic:cNvPr id="1" name=""/>
+                    <pic:cNvPicPr/>
+                  </pic:nvPicPr>
+                  <pic:blipFill>
+                    <a:blip r:embed="rId4"/>
+                    <a:stretch>
+                      <a:fillRect/>
+                    </a:stretch>
+                  </pic:blipFill>
+                  <pic:spPr>
+                    <a:xfrm>
+                      <a:off x="0" y="0"/>
+                      <a:ext cx="5274310" cy="2456180"/>
+                    </a:xfrm>
+                    <a:prstGeom prst="rect">
+                      <a:avLst/>
+                    </a:prstGeom>
+                  </pic:spPr>
+                </pic:pic>
+              </a:graphicData>
+            </a:graphic>
+          </wp:inline>
+        </w:drawing>
+      </w:r>
+    </w:p>
+    <w:p/>
+    <w:p>
+      <w:r>
+        <w:rPr>
+          <w:noProof/>
+        </w:rPr>
+        <w:drawing>
+          <wp:inline distT="0" distB="0" distL="0" distR="0" wp14:anchorId="18AB97C4" wp14:editId="36873CB8">
+            <wp:extent cx="5274310" cy="3749675"/>
+            <wp:effectExtent l="0" t="0" r="2540" b="3175"/>
+            <wp:docPr id="4" name="图片 4"/>
+            <wp:cNvGraphicFramePr>
+              <a:graphicFrameLocks xmlns:a="http://schemas.openxmlformats.org/drawingml/2006/main" noChangeAspect="1"/>
+            </wp:cNvGraphicFramePr>
+            <a:graphic xmlns:a="http://schemas.openxmlformats.org/drawingml/2006/main">
+              <a:graphicData uri="http://schemas.openxmlformats.org/drawingml/2006/picture">
+                <pic:pic xmlns:pic="http://schemas.openxmlformats.org/drawingml/2006/picture">
+                  <pic:nvPicPr>
+                    <pic:cNvPr id="1" name=""/>
+                    <pic:cNvPicPr/>
+                  </pic:nvPicPr>
+                  <pic:blipFill>
+                    <a:blip r:embed="rId5"/>
+                    <a:stretch>
+                      <a:fillRect/>
+                    </a:stretch>
+                  </pic:blipFill>
+                  <pic:spPr>
+                    <a:xfrm>
+                      <a:off x="0" y="0"/>
+                      <a:ext cx="5274310" cy="3749675"/>
+                    </a:xfrm>
+                    <a:prstGeom prst="rect">
+                      <a:avLst/>
+                    </a:prstGeom>
+                  </pic:spPr>
+                </pic:pic>
+              </a:graphicData>
+            </a:graphic>
+          </wp:inline>
+        </w:drawing>
+      </w:r>
+      <w:bookmarkStart w:id="0" w:name="_GoBack"/>
+      <w:bookmarkEnd w:id="0"/>
+    </w:p>
+    <w:p/>
+    <w:p/>
+    <w:p/>
+    <w:p/>
+    <w:p/>
+    <w:p/>
+    <w:p/>
+    <w:p/>
+    <w:p/>
+    <w:p/>
+    <w:p/>
+    <w:p/>
+    <w:p/>
+    <w:p/>
+    <w:p/>
+    <w:p/>
+    <w:p/>
+    <w:p/>
+    <w:p/>
+    <w:p/>
+    <w:p/>
+    <w:p/>
+    <w:p/>
+    <w:p/>
+    <w:p/>
+    <w:p/>
+    <w:p/>
+    <w:p/>
+    <w:p/>
+    <w:p/>
+    <w:p/>
+    <w:p/>
+    <w:p/>
+    <w:p/>
+    <w:p/>
+    <w:p>
+      <w:r>
+        <w:rPr>
+          <w:noProof/>
+        </w:rPr>
         <w:drawing>
           <wp:inline distT="0" distB="0" distL="0" distR="0" wp14:anchorId="7891347D" wp14:editId="4C0A49C5">
             <wp:extent cx="5274310" cy="2830195"/>
@@ -83,7 +166,7 @@
                     <pic:cNvPicPr/>
                   </pic:nvPicPr>
                   <pic:blipFill>
-                    <a:blip r:embed="rId4"/>
+                    <a:blip r:embed="rId6"/>
                     <a:stretch>
                       <a:fillRect/>
                     </a:stretch>
@@ -109,6 +192,7 @@
         <w:rPr>
           <w:noProof/>
         </w:rPr>
+        <w:lastRenderedPageBreak/>
         <w:drawing>
           <wp:inline distT="0" distB="0" distL="0" distR="0" wp14:anchorId="61D0A6DB" wp14:editId="625F35A7">
             <wp:extent cx="5274310" cy="3838575"/>
@@ -125,7 +209,7 @@
                     <pic:cNvPicPr/>
                   </pic:nvPicPr>
                   <pic:blipFill>
-                    <a:blip r:embed="rId5"/>
+                    <a:blip r:embed="rId7"/>
                     <a:stretch>
                       <a:fillRect/>
                     </a:stretch>
@@ -145,8 +229,6 @@
           </wp:inline>
         </w:drawing>
       </w:r>
-      <w:bookmarkStart w:id="0" w:name="_GoBack"/>
-      <w:bookmarkEnd w:id="0"/>
     </w:p>
     <w:p/>
     <w:p/>
@@ -159,13 +241,7 @@
     <w:p/>
     <w:p/>
     <w:p/>
-    <w:p>
-      <w:pPr>
-        <w:rPr>
-          <w:rFonts w:hint="eastAsia"/>
-        </w:rPr>
-      </w:pPr>
-    </w:p>
+    <w:p/>
     <w:sectPr>
       <w:pgSz w:w="11906" w:h="16838"/>
       <w:pgMar w:top="1440" w:right="1800" w:bottom="1440" w:left="1800" w:header="851" w:footer="992" w:gutter="0"/>

--- a/学习笔记/05_vue/06_vue 16-18.docx
+++ b/学习笔记/05_vue/06_vue 16-18.docx
@@ -107,16 +107,162 @@
           </wp:inline>
         </w:drawing>
       </w:r>
+    </w:p>
+    <w:p/>
+    <w:p/>
+    <w:p>
+      <w:pPr>
+        <w:pStyle w:val="2"/>
+      </w:pPr>
+      <w:proofErr w:type="spellStart"/>
+      <w:r>
+        <w:lastRenderedPageBreak/>
+        <w:t>V</w:t>
+      </w:r>
+      <w:r>
+        <w:rPr>
+          <w:rFonts w:hint="eastAsia"/>
+        </w:rPr>
+        <w:t>ue</w:t>
+      </w:r>
+      <w:proofErr w:type="spellEnd"/>
+      <w:r>
+        <w:t xml:space="preserve"> </w:t>
+      </w:r>
+      <w:r>
+        <w:rPr>
+          <w:rFonts w:hint="eastAsia"/>
+        </w:rPr>
+        <w:t>cli</w:t>
+      </w:r>
+      <w:r>
+        <w:t xml:space="preserve"> </w:t>
+      </w:r>
+      <w:r>
+        <w:rPr>
+          <w:rFonts w:hint="eastAsia"/>
+        </w:rPr>
+        <w:t>全局事件总线 消息的订阅与发布</w:t>
+      </w:r>
+    </w:p>
+    <w:p>
+      <w:pPr>
+        <w:rPr>
+          <w:rFonts w:hint="eastAsia"/>
+        </w:rPr>
+      </w:pPr>
+      <w:r>
+        <w:rPr>
+          <w:noProof/>
+        </w:rPr>
+        <w:drawing>
+          <wp:inline distT="0" distB="0" distL="0" distR="0" wp14:anchorId="3BE07AD7" wp14:editId="1AA61E48">
+            <wp:extent cx="5274310" cy="2587625"/>
+            <wp:effectExtent l="0" t="0" r="2540" b="3175"/>
+            <wp:docPr id="5" name="图片 5"/>
+            <wp:cNvGraphicFramePr>
+              <a:graphicFrameLocks xmlns:a="http://schemas.openxmlformats.org/drawingml/2006/main" noChangeAspect="1"/>
+            </wp:cNvGraphicFramePr>
+            <a:graphic xmlns:a="http://schemas.openxmlformats.org/drawingml/2006/main">
+              <a:graphicData uri="http://schemas.openxmlformats.org/drawingml/2006/picture">
+                <pic:pic xmlns:pic="http://schemas.openxmlformats.org/drawingml/2006/picture">
+                  <pic:nvPicPr>
+                    <pic:cNvPr id="1" name=""/>
+                    <pic:cNvPicPr/>
+                  </pic:nvPicPr>
+                  <pic:blipFill>
+                    <a:blip r:embed="rId6"/>
+                    <a:stretch>
+                      <a:fillRect/>
+                    </a:stretch>
+                  </pic:blipFill>
+                  <pic:spPr>
+                    <a:xfrm>
+                      <a:off x="0" y="0"/>
+                      <a:ext cx="5274310" cy="2587625"/>
+                    </a:xfrm>
+                    <a:prstGeom prst="rect">
+                      <a:avLst/>
+                    </a:prstGeom>
+                  </pic:spPr>
+                </pic:pic>
+              </a:graphicData>
+            </a:graphic>
+          </wp:inline>
+        </w:drawing>
+      </w:r>
+    </w:p>
+    <w:p>
+      <w:r>
+        <w:rPr>
+          <w:noProof/>
+        </w:rPr>
+        <w:drawing>
+          <wp:inline distT="0" distB="0" distL="0" distR="0" wp14:anchorId="18B0F10F" wp14:editId="6AF6738F">
+            <wp:extent cx="5274310" cy="2323465"/>
+            <wp:effectExtent l="0" t="0" r="2540" b="635"/>
+            <wp:docPr id="6" name="图片 6"/>
+            <wp:cNvGraphicFramePr>
+              <a:graphicFrameLocks xmlns:a="http://schemas.openxmlformats.org/drawingml/2006/main" noChangeAspect="1"/>
+            </wp:cNvGraphicFramePr>
+            <a:graphic xmlns:a="http://schemas.openxmlformats.org/drawingml/2006/main">
+              <a:graphicData uri="http://schemas.openxmlformats.org/drawingml/2006/picture">
+                <pic:pic xmlns:pic="http://schemas.openxmlformats.org/drawingml/2006/picture">
+                  <pic:nvPicPr>
+                    <pic:cNvPr id="1" name=""/>
+                    <pic:cNvPicPr/>
+                  </pic:nvPicPr>
+                  <pic:blipFill>
+                    <a:blip r:embed="rId7"/>
+                    <a:stretch>
+                      <a:fillRect/>
+                    </a:stretch>
+                  </pic:blipFill>
+                  <pic:spPr>
+                    <a:xfrm>
+                      <a:off x="0" y="0"/>
+                      <a:ext cx="5274310" cy="2323465"/>
+                    </a:xfrm>
+                    <a:prstGeom prst="rect">
+                      <a:avLst/>
+                    </a:prstGeom>
+                  </pic:spPr>
+                </pic:pic>
+              </a:graphicData>
+            </a:graphic>
+          </wp:inline>
+        </w:drawing>
+      </w:r>
+    </w:p>
+    <w:p/>
+    <w:p>
+      <w:pPr>
+        <w:pStyle w:val="2"/>
+      </w:pPr>
+      <w:proofErr w:type="spellStart"/>
+      <w:r>
+        <w:t>Vue</w:t>
+      </w:r>
+      <w:proofErr w:type="spellEnd"/>
+      <w:r>
+        <w:t xml:space="preserve"> cli $</w:t>
+      </w:r>
+      <w:proofErr w:type="spellStart"/>
+      <w:r>
+        <w:t>nextTick</w:t>
+      </w:r>
+      <w:proofErr w:type="spellEnd"/>
+      <w:r>
+        <w:rPr>
+          <w:rFonts w:hint="eastAsia"/>
+        </w:rPr>
+        <w:t>过度与动画</w:t>
+      </w:r>
+    </w:p>
+    <w:p>
       <w:bookmarkStart w:id="0" w:name="_GoBack"/>
       <w:bookmarkEnd w:id="0"/>
     </w:p>
-    <w:p/>
-    <w:p/>
-    <w:p/>
-    <w:p/>
-    <w:p/>
-    <w:p/>
-    <w:p/>
     <w:p/>
     <w:p/>
     <w:p/>
@@ -166,7 +312,7 @@
                     <pic:cNvPicPr/>
                   </pic:nvPicPr>
                   <pic:blipFill>
-                    <a:blip r:embed="rId6"/>
+                    <a:blip r:embed="rId8"/>
                     <a:stretch>
                       <a:fillRect/>
                     </a:stretch>
@@ -209,7 +355,7 @@
                     <pic:cNvPicPr/>
                   </pic:nvPicPr>
                   <pic:blipFill>
-                    <a:blip r:embed="rId7"/>
+                    <a:blip r:embed="rId9"/>
                     <a:stretch>
                       <a:fillRect/>
                     </a:stretch>

--- a/学习笔记/05_vue/06_vue 16-18.docx
+++ b/学习笔记/05_vue/06_vue 16-18.docx
@@ -146,11 +146,6 @@
       </w:r>
     </w:p>
     <w:p>
-      <w:pPr>
-        <w:rPr>
-          <w:rFonts w:hint="eastAsia"/>
-        </w:rPr>
-      </w:pPr>
       <w:r>
         <w:rPr>
           <w:noProof/>
@@ -259,10 +254,7 @@
         <w:t>过度与动画</w:t>
       </w:r>
     </w:p>
-    <w:p>
-      <w:bookmarkStart w:id="0" w:name="_GoBack"/>
-      <w:bookmarkEnd w:id="0"/>
-    </w:p>
+    <w:p/>
     <w:p/>
     <w:p/>
     <w:p/>
@@ -377,14 +369,254 @@
       </w:r>
     </w:p>
     <w:p/>
-    <w:p/>
-    <w:p/>
-    <w:p/>
-    <w:p/>
-    <w:p/>
-    <w:p/>
-    <w:p/>
-    <w:p/>
+    <w:p>
+      <w:pPr>
+        <w:pStyle w:val="2"/>
+      </w:pPr>
+      <w:proofErr w:type="spellStart"/>
+      <w:r>
+        <w:rPr>
+          <w:shd w:val="clear" w:color="auto" w:fill="FFFFFF"/>
+        </w:rPr>
+        <w:t>Vue</w:t>
+      </w:r>
+      <w:proofErr w:type="spellEnd"/>
+      <w:r>
+        <w:rPr>
+          <w:shd w:val="clear" w:color="auto" w:fill="FFFFFF"/>
+        </w:rPr>
+        <w:t xml:space="preserve"> CLI $</w:t>
+      </w:r>
+      <w:proofErr w:type="spellStart"/>
+      <w:r>
+        <w:rPr>
+          <w:shd w:val="clear" w:color="auto" w:fill="FFFFFF"/>
+        </w:rPr>
+        <w:t>nextTick</w:t>
+      </w:r>
+      <w:proofErr w:type="spellEnd"/>
+      <w:r>
+        <w:rPr>
+          <w:shd w:val="clear" w:color="auto" w:fill="FFFFFF"/>
+        </w:rPr>
+        <w:t xml:space="preserve"> 过渡与动画</w:t>
+      </w:r>
+    </w:p>
+    <w:p>
+      <w:r>
+        <w:rPr>
+          <w:noProof/>
+        </w:rPr>
+        <w:drawing>
+          <wp:inline distT="0" distB="0" distL="0" distR="0" wp14:anchorId="134C1DB2" wp14:editId="517F2D5C">
+            <wp:extent cx="5274310" cy="985520"/>
+            <wp:effectExtent l="0" t="0" r="2540" b="5080"/>
+            <wp:docPr id="7" name="图片 7"/>
+            <wp:cNvGraphicFramePr>
+              <a:graphicFrameLocks xmlns:a="http://schemas.openxmlformats.org/drawingml/2006/main" noChangeAspect="1"/>
+            </wp:cNvGraphicFramePr>
+            <a:graphic xmlns:a="http://schemas.openxmlformats.org/drawingml/2006/main">
+              <a:graphicData uri="http://schemas.openxmlformats.org/drawingml/2006/picture">
+                <pic:pic xmlns:pic="http://schemas.openxmlformats.org/drawingml/2006/picture">
+                  <pic:nvPicPr>
+                    <pic:cNvPr id="1" name=""/>
+                    <pic:cNvPicPr/>
+                  </pic:nvPicPr>
+                  <pic:blipFill>
+                    <a:blip r:embed="rId10"/>
+                    <a:stretch>
+                      <a:fillRect/>
+                    </a:stretch>
+                  </pic:blipFill>
+                  <pic:spPr>
+                    <a:xfrm>
+                      <a:off x="0" y="0"/>
+                      <a:ext cx="5274310" cy="985520"/>
+                    </a:xfrm>
+                    <a:prstGeom prst="rect">
+                      <a:avLst/>
+                    </a:prstGeom>
+                  </pic:spPr>
+                </pic:pic>
+              </a:graphicData>
+            </a:graphic>
+          </wp:inline>
+        </w:drawing>
+      </w:r>
+    </w:p>
+    <w:p>
+      <w:r>
+        <w:rPr>
+          <w:noProof/>
+        </w:rPr>
+        <w:drawing>
+          <wp:inline distT="0" distB="0" distL="0" distR="0" wp14:anchorId="40E484C3" wp14:editId="67C637F2">
+            <wp:extent cx="5274310" cy="2364740"/>
+            <wp:effectExtent l="0" t="0" r="2540" b="0"/>
+            <wp:docPr id="8" name="图片 8"/>
+            <wp:cNvGraphicFramePr>
+              <a:graphicFrameLocks xmlns:a="http://schemas.openxmlformats.org/drawingml/2006/main" noChangeAspect="1"/>
+            </wp:cNvGraphicFramePr>
+            <a:graphic xmlns:a="http://schemas.openxmlformats.org/drawingml/2006/main">
+              <a:graphicData uri="http://schemas.openxmlformats.org/drawingml/2006/picture">
+                <pic:pic xmlns:pic="http://schemas.openxmlformats.org/drawingml/2006/picture">
+                  <pic:nvPicPr>
+                    <pic:cNvPr id="1" name=""/>
+                    <pic:cNvPicPr/>
+                  </pic:nvPicPr>
+                  <pic:blipFill>
+                    <a:blip r:embed="rId11"/>
+                    <a:stretch>
+                      <a:fillRect/>
+                    </a:stretch>
+                  </pic:blipFill>
+                  <pic:spPr>
+                    <a:xfrm>
+                      <a:off x="0" y="0"/>
+                      <a:ext cx="5274310" cy="2364740"/>
+                    </a:xfrm>
+                    <a:prstGeom prst="rect">
+                      <a:avLst/>
+                    </a:prstGeom>
+                  </pic:spPr>
+                </pic:pic>
+              </a:graphicData>
+            </a:graphic>
+          </wp:inline>
+        </w:drawing>
+      </w:r>
+    </w:p>
+    <w:p/>
+    <w:p>
+      <w:r>
+        <w:rPr>
+          <w:noProof/>
+        </w:rPr>
+        <w:lastRenderedPageBreak/>
+        <w:drawing>
+          <wp:inline distT="0" distB="0" distL="0" distR="0" wp14:anchorId="721E094E" wp14:editId="73A9C94B">
+            <wp:extent cx="5274310" cy="2268855"/>
+            <wp:effectExtent l="0" t="0" r="2540" b="0"/>
+            <wp:docPr id="9" name="图片 9"/>
+            <wp:cNvGraphicFramePr>
+              <a:graphicFrameLocks xmlns:a="http://schemas.openxmlformats.org/drawingml/2006/main" noChangeAspect="1"/>
+            </wp:cNvGraphicFramePr>
+            <a:graphic xmlns:a="http://schemas.openxmlformats.org/drawingml/2006/main">
+              <a:graphicData uri="http://schemas.openxmlformats.org/drawingml/2006/picture">
+                <pic:pic xmlns:pic="http://schemas.openxmlformats.org/drawingml/2006/picture">
+                  <pic:nvPicPr>
+                    <pic:cNvPr id="1" name=""/>
+                    <pic:cNvPicPr/>
+                  </pic:nvPicPr>
+                  <pic:blipFill>
+                    <a:blip r:embed="rId12"/>
+                    <a:stretch>
+                      <a:fillRect/>
+                    </a:stretch>
+                  </pic:blipFill>
+                  <pic:spPr>
+                    <a:xfrm>
+                      <a:off x="0" y="0"/>
+                      <a:ext cx="5274310" cy="2268855"/>
+                    </a:xfrm>
+                    <a:prstGeom prst="rect">
+                      <a:avLst/>
+                    </a:prstGeom>
+                  </pic:spPr>
+                </pic:pic>
+              </a:graphicData>
+            </a:graphic>
+          </wp:inline>
+        </w:drawing>
+      </w:r>
+    </w:p>
+    <w:p>
+      <w:r>
+        <w:rPr>
+          <w:noProof/>
+        </w:rPr>
+        <w:drawing>
+          <wp:inline distT="0" distB="0" distL="0" distR="0" wp14:anchorId="24FE01E0" wp14:editId="7B2F13B2">
+            <wp:extent cx="5274310" cy="3414395"/>
+            <wp:effectExtent l="0" t="0" r="2540" b="0"/>
+            <wp:docPr id="10" name="图片 10"/>
+            <wp:cNvGraphicFramePr>
+              <a:graphicFrameLocks xmlns:a="http://schemas.openxmlformats.org/drawingml/2006/main" noChangeAspect="1"/>
+            </wp:cNvGraphicFramePr>
+            <a:graphic xmlns:a="http://schemas.openxmlformats.org/drawingml/2006/main">
+              <a:graphicData uri="http://schemas.openxmlformats.org/drawingml/2006/picture">
+                <pic:pic xmlns:pic="http://schemas.openxmlformats.org/drawingml/2006/picture">
+                  <pic:nvPicPr>
+                    <pic:cNvPr id="1" name=""/>
+                    <pic:cNvPicPr/>
+                  </pic:nvPicPr>
+                  <pic:blipFill>
+                    <a:blip r:embed="rId13"/>
+                    <a:stretch>
+                      <a:fillRect/>
+                    </a:stretch>
+                  </pic:blipFill>
+                  <pic:spPr>
+                    <a:xfrm>
+                      <a:off x="0" y="0"/>
+                      <a:ext cx="5274310" cy="3414395"/>
+                    </a:xfrm>
+                    <a:prstGeom prst="rect">
+                      <a:avLst/>
+                    </a:prstGeom>
+                  </pic:spPr>
+                </pic:pic>
+              </a:graphicData>
+            </a:graphic>
+          </wp:inline>
+        </w:drawing>
+      </w:r>
+    </w:p>
+    <w:p>
+      <w:r>
+        <w:rPr>
+          <w:noProof/>
+        </w:rPr>
+        <w:lastRenderedPageBreak/>
+        <w:drawing>
+          <wp:inline distT="0" distB="0" distL="0" distR="0" wp14:anchorId="4D497DC5" wp14:editId="05A201F8">
+            <wp:extent cx="5274310" cy="3126740"/>
+            <wp:effectExtent l="0" t="0" r="2540" b="0"/>
+            <wp:docPr id="11" name="图片 11"/>
+            <wp:cNvGraphicFramePr>
+              <a:graphicFrameLocks xmlns:a="http://schemas.openxmlformats.org/drawingml/2006/main" noChangeAspect="1"/>
+            </wp:cNvGraphicFramePr>
+            <a:graphic xmlns:a="http://schemas.openxmlformats.org/drawingml/2006/main">
+              <a:graphicData uri="http://schemas.openxmlformats.org/drawingml/2006/picture">
+                <pic:pic xmlns:pic="http://schemas.openxmlformats.org/drawingml/2006/picture">
+                  <pic:nvPicPr>
+                    <pic:cNvPr id="1" name=""/>
+                    <pic:cNvPicPr/>
+                  </pic:nvPicPr>
+                  <pic:blipFill>
+                    <a:blip r:embed="rId14"/>
+                    <a:stretch>
+                      <a:fillRect/>
+                    </a:stretch>
+                  </pic:blipFill>
+                  <pic:spPr>
+                    <a:xfrm>
+                      <a:off x="0" y="0"/>
+                      <a:ext cx="5274310" cy="3126740"/>
+                    </a:xfrm>
+                    <a:prstGeom prst="rect">
+                      <a:avLst/>
+                    </a:prstGeom>
+                  </pic:spPr>
+                </pic:pic>
+              </a:graphicData>
+            </a:graphic>
+          </wp:inline>
+        </w:drawing>
+      </w:r>
+      <w:bookmarkStart w:id="0" w:name="_GoBack"/>
+      <w:bookmarkEnd w:id="0"/>
+    </w:p>
     <w:p/>
     <w:p/>
     <w:p/>
